--- a/OfficialPpwk/TTEE_Resignation.docx
+++ b/OfficialPpwk/TTEE_Resignation.docx
@@ -200,10 +200,7 @@
       </w:r>
       <w:proofErr w:type="spellEnd"/>
       <w:r>
-        <w:t xml:space="preserve"> Village Condominium Trust, effect</w:t>
-      </w:r>
-      <w:r>
-        <w:t>ive upon recording</w:t>
+        <w:t xml:space="preserve"> Village Condominium Trust, effective upon recording</w:t>
       </w:r>
       <w:r>
         <w:rPr>
@@ -333,7 +330,13 @@
         <w:rPr>
           <w:highlight w:val="yellow"/>
         </w:rPr>
-        <w:t>2021</w:t>
+        <w:t>20</w:t>
+      </w:r>
+      <w:r>
+        <w:rPr>
+          <w:highlight w:val="yellow"/>
+        </w:rPr>
+        <w:t>XX</w:t>
       </w:r>
       <w:r>
         <w:t>]</w:t>
@@ -413,9 +416,18 @@
       </w:r>
       <w:r>
         <w:rPr>
+          <w:spacing w:val="-58"/>
+        </w:rPr>
+        <w:t>[</w:t>
+      </w:r>
+      <w:r>
+        <w:rPr>
           <w:highlight w:val="yellow"/>
         </w:rPr>
         <w:t>First Last</w:t>
+      </w:r>
+      <w:r>
+        <w:t>]</w:t>
       </w:r>
     </w:p>
     <w:p>
@@ -531,7 +543,13 @@
         <w:rPr>
           <w:highlight w:val="yellow"/>
         </w:rPr>
-        <w:t>2021</w:t>
+        <w:t>20</w:t>
+      </w:r>
+      <w:r>
+        <w:rPr>
+          <w:highlight w:val="yellow"/>
+        </w:rPr>
+        <w:t>XX</w:t>
       </w:r>
       <w:r>
         <w:t>]</w:t>
@@ -736,10 +754,7 @@
       </w:r>
       <w:proofErr w:type="gramEnd"/>
       <w:r>
-        <w:t xml:space="preserve"> acknowledged to me that he signed it </w:t>
-      </w:r>
-      <w:r>
-        <w:t>voluntarily for</w:t>
+        <w:t xml:space="preserve"> acknowledged to me that he signed it voluntarily for</w:t>
       </w:r>
       <w:r>
         <w:rPr>
